--- a/Test_BP/Fol_2k_files_500(2)/es-ES/file 500_2 - Copy (490).docx
+++ b/Test_BP/Fol_2k_files_500(2)/es-ES/file 500_2 - Copy (490).docx
@@ -1,7 +1,7 @@
 
 <file path=word/document.xml><?xml version="1.0" encoding="utf-8"?>
 <w:document xmlns:wpc="http://schemas.microsoft.com/office/word/2010/wordprocessingCanvas" xmlns:cx="http://schemas.microsoft.com/office/drawing/2014/chartex" xmlns:cx1="http://schemas.microsoft.com/office/drawing/2015/9/8/chartex" xmlns:cx2="http://schemas.microsoft.com/office/drawing/2015/10/21/chartex" xmlns:cx3="http://schemas.microsoft.com/office/drawing/2016/5/9/chartex" xmlns:cx4="http://schemas.microsoft.com/office/drawing/2016/5/10/chartex" xmlns:cx5="http://schemas.microsoft.com/office/drawing/2016/5/11/chartex" xmlns:mc="http://schemas.openxmlformats.org/markup-compatibility/2006" xmlns:o="urn:schemas-microsoft-com:office:office" xmlns:r="http://schemas.openxmlformats.org/officeDocument/2006/relationships" xmlns:m="http://schemas.openxmlformats.org/officeDocument/2006/math" xmlns:v="urn:schemas-microsoft-com:vml" xmlns:wp14="http://schemas.microsoft.com/office/word/2010/wordprocessingDrawing" xmlns:wp="http://schemas.openxmlformats.org/drawingml/2006/wordprocessingDrawing" xmlns:w10="urn:schemas-microsoft-com:office:word" xmlns:w="http://schemas.openxmlformats.org/wordprocessingml/2006/main" xmlns:w14="http://schemas.microsoft.com/office/word/2010/wordml" xmlns:w15="http://schemas.microsoft.com/office/word/2012/wordml" xmlns:wne="http://schemas.microsoft.com/office/word/2006/wordml" xmlns:wpg="http://schemas.microsoft.com/office/word/2010/wordprocessingGroup" xmlns:wpi="http://schemas.microsoft.com/office/word/2010/wordprocessingInk" xmlns:wps="http://schemas.microsoft.com/office/word/2010/wordprocessingShape" mc:Ignorable="w14 w15 wp14">
-  <!-- Generated by Aspose.Words for Java 20.12.0 -->
+  <!-- Generated by Aspose.Words for Java 21.10.0 -->
   <w:body>
     <w:p>
       <w:pPr>
@@ -35,44 +35,44 @@
           <w:highlight w:val="none"/>
           <w:u w:val="none" w:color="auto"/>
           <w:effect w:val="none"/>
-          <w:bdr w:val="nil"/>
-          <w:shd w:val="clear" w:color="auto" w:fill="auto"/>
-          <w:vertAlign w:val="baseline"/>
-          <w:rtl w:val="0"/>
-          <w:cs w:val="0"/>
-          <w:lang w:val="es-ES" w:eastAsia="zh-TW" w:bidi="ar-SA"/>
-        </w:rPr>
-        <w:t>t éèxcéèpt töò söò téèmpéèr mùútùúåál tåástéès möòthéèr.</w:t>
-      </w:r>
-      <w:r>
-        <w:rPr>
-          <w:rStyle w:val="DefaultParagraphFont"/>
-          <w:rFonts w:ascii="Calibri" w:eastAsia="Calibri" w:hAnsi="Calibri" w:cs="Calibri"/>
-          <w:b w:val="0"/>
-          <w:bCs w:val="0"/>
-          <w:i w:val="0"/>
-          <w:iCs w:val="0"/>
-          <w:caps w:val="0"/>
-          <w:smallCaps w:val="0"/>
-          <w:strike w:val="0"/>
-          <w:dstrike w:val="0"/>
-          <w:outline w:val="0"/>
-          <w:shadow w:val="0"/>
-          <w:emboss w:val="0"/>
-          <w:imprint w:val="0"/>
-          <w:noProof w:val="0"/>
-          <w:vanish w:val="0"/>
-          <w:color w:val="auto"/>
-          <w:spacing w:val="0"/>
-          <w:w w:val="100"/>
-          <w:kern w:val="0"/>
-          <w:position w:val="0"/>
-          <w:sz w:val="22"/>
-          <w:szCs w:val="22"/>
-          <w:highlight w:val="none"/>
-          <w:u w:val="none" w:color="auto"/>
-          <w:effect w:val="none"/>
-          <w:bdr w:val="nil"/>
+          <w:bdr w:val="none" w:sz="0" w:space="0" w:color="auto"/>
+          <w:shd w:val="clear" w:color="auto" w:fill="auto"/>
+          <w:vertAlign w:val="baseline"/>
+          <w:rtl w:val="0"/>
+          <w:cs w:val="0"/>
+          <w:lang w:val="es-ES" w:eastAsia="zh-TW" w:bidi="ar-SA"/>
+        </w:rPr>
+        <w:t>t èéxcèépt töö söö tèémpèér múütúüâäl tâästèés mööthèér.</w:t>
+      </w:r>
+      <w:r>
+        <w:rPr>
+          <w:rStyle w:val="DefaultParagraphFont"/>
+          <w:rFonts w:ascii="Calibri" w:eastAsia="Calibri" w:hAnsi="Calibri" w:cs="Calibri"/>
+          <w:b w:val="0"/>
+          <w:bCs w:val="0"/>
+          <w:i w:val="0"/>
+          <w:iCs w:val="0"/>
+          <w:caps w:val="0"/>
+          <w:smallCaps w:val="0"/>
+          <w:strike w:val="0"/>
+          <w:dstrike w:val="0"/>
+          <w:outline w:val="0"/>
+          <w:shadow w:val="0"/>
+          <w:emboss w:val="0"/>
+          <w:imprint w:val="0"/>
+          <w:noProof w:val="0"/>
+          <w:vanish w:val="0"/>
+          <w:color w:val="auto"/>
+          <w:spacing w:val="0"/>
+          <w:w w:val="100"/>
+          <w:kern w:val="0"/>
+          <w:position w:val="0"/>
+          <w:sz w:val="22"/>
+          <w:szCs w:val="22"/>
+          <w:highlight w:val="none"/>
+          <w:u w:val="none" w:color="auto"/>
+          <w:effect w:val="none"/>
+          <w:bdr w:val="none" w:sz="0" w:space="0" w:color="auto"/>
           <w:shd w:val="clear" w:color="auto" w:fill="auto"/>
           <w:vertAlign w:val="baseline"/>
           <w:rtl w:val="0"/>
@@ -109,44 +109,44 @@
           <w:highlight w:val="none"/>
           <w:u w:val="none" w:color="auto"/>
           <w:effect w:val="none"/>
-          <w:bdr w:val="nil"/>
-          <w:shd w:val="clear" w:color="auto" w:fill="auto"/>
-          <w:vertAlign w:val="baseline"/>
-          <w:rtl w:val="0"/>
-          <w:cs w:val="0"/>
-          <w:lang w:val="es-ES" w:eastAsia="zh-TW" w:bidi="ar-SA"/>
-        </w:rPr>
-        <w:t>Ïntëérëéstëéd cûûltìïvããtëéd ìïts cóôntìïnûûìïng nóôw yëét ããrëé.</w:t>
-      </w:r>
-      <w:r>
-        <w:rPr>
-          <w:rStyle w:val="DefaultParagraphFont"/>
-          <w:rFonts w:ascii="Calibri" w:eastAsia="Calibri" w:hAnsi="Calibri" w:cs="Calibri"/>
-          <w:b w:val="0"/>
-          <w:bCs w:val="0"/>
-          <w:i w:val="0"/>
-          <w:iCs w:val="0"/>
-          <w:caps w:val="0"/>
-          <w:smallCaps w:val="0"/>
-          <w:strike w:val="0"/>
-          <w:dstrike w:val="0"/>
-          <w:outline w:val="0"/>
-          <w:shadow w:val="0"/>
-          <w:emboss w:val="0"/>
-          <w:imprint w:val="0"/>
-          <w:noProof w:val="0"/>
-          <w:vanish w:val="0"/>
-          <w:color w:val="auto"/>
-          <w:spacing w:val="0"/>
-          <w:w w:val="100"/>
-          <w:kern w:val="0"/>
-          <w:position w:val="0"/>
-          <w:sz w:val="22"/>
-          <w:szCs w:val="22"/>
-          <w:highlight w:val="none"/>
-          <w:u w:val="none" w:color="auto"/>
-          <w:effect w:val="none"/>
-          <w:bdr w:val="nil"/>
+          <w:bdr w:val="none" w:sz="0" w:space="0" w:color="auto"/>
+          <w:shd w:val="clear" w:color="auto" w:fill="auto"/>
+          <w:vertAlign w:val="baseline"/>
+          <w:rtl w:val="0"/>
+          <w:cs w:val="0"/>
+          <w:lang w:val="es-ES" w:eastAsia="zh-TW" w:bidi="ar-SA"/>
+        </w:rPr>
+        <w:t>Ìntéèréèstéèd cùûltíïvããtéèd íïts côöntíïnùûíïng nôöw yéèt ããréè.</w:t>
+      </w:r>
+      <w:r>
+        <w:rPr>
+          <w:rStyle w:val="DefaultParagraphFont"/>
+          <w:rFonts w:ascii="Calibri" w:eastAsia="Calibri" w:hAnsi="Calibri" w:cs="Calibri"/>
+          <w:b w:val="0"/>
+          <w:bCs w:val="0"/>
+          <w:i w:val="0"/>
+          <w:iCs w:val="0"/>
+          <w:caps w:val="0"/>
+          <w:smallCaps w:val="0"/>
+          <w:strike w:val="0"/>
+          <w:dstrike w:val="0"/>
+          <w:outline w:val="0"/>
+          <w:shadow w:val="0"/>
+          <w:emboss w:val="0"/>
+          <w:imprint w:val="0"/>
+          <w:noProof w:val="0"/>
+          <w:vanish w:val="0"/>
+          <w:color w:val="auto"/>
+          <w:spacing w:val="0"/>
+          <w:w w:val="100"/>
+          <w:kern w:val="0"/>
+          <w:position w:val="0"/>
+          <w:sz w:val="22"/>
+          <w:szCs w:val="22"/>
+          <w:highlight w:val="none"/>
+          <w:u w:val="none" w:color="auto"/>
+          <w:effect w:val="none"/>
+          <w:bdr w:val="none" w:sz="0" w:space="0" w:color="auto"/>
           <w:shd w:val="clear" w:color="auto" w:fill="auto"/>
           <w:vertAlign w:val="baseline"/>
           <w:rtl w:val="0"/>
@@ -183,44 +183,44 @@
           <w:highlight w:val="none"/>
           <w:u w:val="none" w:color="auto"/>
           <w:effect w:val="none"/>
-          <w:bdr w:val="nil"/>
-          <w:shd w:val="clear" w:color="auto" w:fill="auto"/>
-          <w:vertAlign w:val="baseline"/>
-          <w:rtl w:val="0"/>
-          <w:cs w:val="0"/>
-          <w:lang w:val="es-ES" w:eastAsia="zh-TW" w:bidi="ar-SA"/>
-        </w:rPr>
-        <w:t>Óýût ïïntèèrèèstèèd äåccèèptäåncèè óóýûr päårtïïäålïïty äåffróóntïïng ýûnplèèäåsäånt why äådd.</w:t>
-      </w:r>
-      <w:r>
-        <w:rPr>
-          <w:rStyle w:val="DefaultParagraphFont"/>
-          <w:rFonts w:ascii="Calibri" w:eastAsia="Calibri" w:hAnsi="Calibri" w:cs="Calibri"/>
-          <w:b w:val="0"/>
-          <w:bCs w:val="0"/>
-          <w:i w:val="0"/>
-          <w:iCs w:val="0"/>
-          <w:caps w:val="0"/>
-          <w:smallCaps w:val="0"/>
-          <w:strike w:val="0"/>
-          <w:dstrike w:val="0"/>
-          <w:outline w:val="0"/>
-          <w:shadow w:val="0"/>
-          <w:emboss w:val="0"/>
-          <w:imprint w:val="0"/>
-          <w:noProof w:val="0"/>
-          <w:vanish w:val="0"/>
-          <w:color w:val="auto"/>
-          <w:spacing w:val="0"/>
-          <w:w w:val="100"/>
-          <w:kern w:val="0"/>
-          <w:position w:val="0"/>
-          <w:sz w:val="22"/>
-          <w:szCs w:val="22"/>
-          <w:highlight w:val="none"/>
-          <w:u w:val="none" w:color="auto"/>
-          <w:effect w:val="none"/>
-          <w:bdr w:val="nil"/>
+          <w:bdr w:val="none" w:sz="0" w:space="0" w:color="auto"/>
+          <w:shd w:val="clear" w:color="auto" w:fill="auto"/>
+          <w:vertAlign w:val="baseline"/>
+          <w:rtl w:val="0"/>
+          <w:cs w:val="0"/>
+          <w:lang w:val="es-ES" w:eastAsia="zh-TW" w:bidi="ar-SA"/>
+        </w:rPr>
+        <w:t>Óüût íîntèêrèêstèêd æâccèêptæâncèê õòüûr pæârtíîæâlíîty æâffrõòntíîng üûnplèêæâsæânt why æâdd.</w:t>
+      </w:r>
+      <w:r>
+        <w:rPr>
+          <w:rStyle w:val="DefaultParagraphFont"/>
+          <w:rFonts w:ascii="Calibri" w:eastAsia="Calibri" w:hAnsi="Calibri" w:cs="Calibri"/>
+          <w:b w:val="0"/>
+          <w:bCs w:val="0"/>
+          <w:i w:val="0"/>
+          <w:iCs w:val="0"/>
+          <w:caps w:val="0"/>
+          <w:smallCaps w:val="0"/>
+          <w:strike w:val="0"/>
+          <w:dstrike w:val="0"/>
+          <w:outline w:val="0"/>
+          <w:shadow w:val="0"/>
+          <w:emboss w:val="0"/>
+          <w:imprint w:val="0"/>
+          <w:noProof w:val="0"/>
+          <w:vanish w:val="0"/>
+          <w:color w:val="auto"/>
+          <w:spacing w:val="0"/>
+          <w:w w:val="100"/>
+          <w:kern w:val="0"/>
+          <w:position w:val="0"/>
+          <w:sz w:val="22"/>
+          <w:szCs w:val="22"/>
+          <w:highlight w:val="none"/>
+          <w:u w:val="none" w:color="auto"/>
+          <w:effect w:val="none"/>
+          <w:bdr w:val="none" w:sz="0" w:space="0" w:color="auto"/>
           <w:shd w:val="clear" w:color="auto" w:fill="auto"/>
           <w:vertAlign w:val="baseline"/>
           <w:rtl w:val="0"/>
@@ -257,44 +257,44 @@
           <w:highlight w:val="none"/>
           <w:u w:val="none" w:color="auto"/>
           <w:effect w:val="none"/>
-          <w:bdr w:val="nil"/>
-          <w:shd w:val="clear" w:color="auto" w:fill="auto"/>
-          <w:vertAlign w:val="baseline"/>
-          <w:rtl w:val="0"/>
-          <w:cs w:val="0"/>
-          <w:lang w:val="es-ES" w:eastAsia="zh-TW" w:bidi="ar-SA"/>
-        </w:rPr>
-        <w:t>Ëstêéêém gáärdêén mêén yêét shy cóóûûrsêé.</w:t>
-      </w:r>
-      <w:r>
-        <w:rPr>
-          <w:rStyle w:val="DefaultParagraphFont"/>
-          <w:rFonts w:ascii="Calibri" w:eastAsia="Calibri" w:hAnsi="Calibri" w:cs="Calibri"/>
-          <w:b w:val="0"/>
-          <w:bCs w:val="0"/>
-          <w:i w:val="0"/>
-          <w:iCs w:val="0"/>
-          <w:caps w:val="0"/>
-          <w:smallCaps w:val="0"/>
-          <w:strike w:val="0"/>
-          <w:dstrike w:val="0"/>
-          <w:outline w:val="0"/>
-          <w:shadow w:val="0"/>
-          <w:emboss w:val="0"/>
-          <w:imprint w:val="0"/>
-          <w:noProof w:val="0"/>
-          <w:vanish w:val="0"/>
-          <w:color w:val="auto"/>
-          <w:spacing w:val="0"/>
-          <w:w w:val="100"/>
-          <w:kern w:val="0"/>
-          <w:position w:val="0"/>
-          <w:sz w:val="22"/>
-          <w:szCs w:val="22"/>
-          <w:highlight w:val="none"/>
-          <w:u w:val="none" w:color="auto"/>
-          <w:effect w:val="none"/>
-          <w:bdr w:val="nil"/>
+          <w:bdr w:val="none" w:sz="0" w:space="0" w:color="auto"/>
+          <w:shd w:val="clear" w:color="auto" w:fill="auto"/>
+          <w:vertAlign w:val="baseline"/>
+          <w:rtl w:val="0"/>
+          <w:cs w:val="0"/>
+          <w:lang w:val="es-ES" w:eastAsia="zh-TW" w:bidi="ar-SA"/>
+        </w:rPr>
+        <w:t>Ëstêéêém gààrdêén mêén yêét shy cõöùýrsêé.</w:t>
+      </w:r>
+      <w:r>
+        <w:rPr>
+          <w:rStyle w:val="DefaultParagraphFont"/>
+          <w:rFonts w:ascii="Calibri" w:eastAsia="Calibri" w:hAnsi="Calibri" w:cs="Calibri"/>
+          <w:b w:val="0"/>
+          <w:bCs w:val="0"/>
+          <w:i w:val="0"/>
+          <w:iCs w:val="0"/>
+          <w:caps w:val="0"/>
+          <w:smallCaps w:val="0"/>
+          <w:strike w:val="0"/>
+          <w:dstrike w:val="0"/>
+          <w:outline w:val="0"/>
+          <w:shadow w:val="0"/>
+          <w:emboss w:val="0"/>
+          <w:imprint w:val="0"/>
+          <w:noProof w:val="0"/>
+          <w:vanish w:val="0"/>
+          <w:color w:val="auto"/>
+          <w:spacing w:val="0"/>
+          <w:w w:val="100"/>
+          <w:kern w:val="0"/>
+          <w:position w:val="0"/>
+          <w:sz w:val="22"/>
+          <w:szCs w:val="22"/>
+          <w:highlight w:val="none"/>
+          <w:u w:val="none" w:color="auto"/>
+          <w:effect w:val="none"/>
+          <w:bdr w:val="none" w:sz="0" w:space="0" w:color="auto"/>
           <w:shd w:val="clear" w:color="auto" w:fill="auto"/>
           <w:vertAlign w:val="baseline"/>
           <w:rtl w:val="0"/>
@@ -331,44 +331,44 @@
           <w:highlight w:val="none"/>
           <w:u w:val="none" w:color="auto"/>
           <w:effect w:val="none"/>
-          <w:bdr w:val="nil"/>
-          <w:shd w:val="clear" w:color="auto" w:fill="auto"/>
-          <w:vertAlign w:val="baseline"/>
-          <w:rtl w:val="0"/>
-          <w:cs w:val="0"/>
-          <w:lang w:val="es-ES" w:eastAsia="zh-TW" w:bidi="ar-SA"/>
-        </w:rPr>
-        <w:t>Cõônsúùltêéd úùp my tõôlêérâábly sõômêétíímêés pêérpêétúùâál õôh.</w:t>
-      </w:r>
-      <w:r>
-        <w:rPr>
-          <w:rStyle w:val="DefaultParagraphFont"/>
-          <w:rFonts w:ascii="Calibri" w:eastAsia="Calibri" w:hAnsi="Calibri" w:cs="Calibri"/>
-          <w:b w:val="0"/>
-          <w:bCs w:val="0"/>
-          <w:i w:val="0"/>
-          <w:iCs w:val="0"/>
-          <w:caps w:val="0"/>
-          <w:smallCaps w:val="0"/>
-          <w:strike w:val="0"/>
-          <w:dstrike w:val="0"/>
-          <w:outline w:val="0"/>
-          <w:shadow w:val="0"/>
-          <w:emboss w:val="0"/>
-          <w:imprint w:val="0"/>
-          <w:noProof w:val="0"/>
-          <w:vanish w:val="0"/>
-          <w:color w:val="auto"/>
-          <w:spacing w:val="0"/>
-          <w:w w:val="100"/>
-          <w:kern w:val="0"/>
-          <w:position w:val="0"/>
-          <w:sz w:val="22"/>
-          <w:szCs w:val="22"/>
-          <w:highlight w:val="none"/>
-          <w:u w:val="none" w:color="auto"/>
-          <w:effect w:val="none"/>
-          <w:bdr w:val="nil"/>
+          <w:bdr w:val="none" w:sz="0" w:space="0" w:color="auto"/>
+          <w:shd w:val="clear" w:color="auto" w:fill="auto"/>
+          <w:vertAlign w:val="baseline"/>
+          <w:rtl w:val="0"/>
+          <w:cs w:val="0"/>
+          <w:lang w:val="es-ES" w:eastAsia="zh-TW" w:bidi="ar-SA"/>
+        </w:rPr>
+        <w:t>Cóõnsýùltëèd ýùp my tóõlëèräæbly sóõmëètíîmëès pëèrpëètýùäæl óõh.</w:t>
+      </w:r>
+      <w:r>
+        <w:rPr>
+          <w:rStyle w:val="DefaultParagraphFont"/>
+          <w:rFonts w:ascii="Calibri" w:eastAsia="Calibri" w:hAnsi="Calibri" w:cs="Calibri"/>
+          <w:b w:val="0"/>
+          <w:bCs w:val="0"/>
+          <w:i w:val="0"/>
+          <w:iCs w:val="0"/>
+          <w:caps w:val="0"/>
+          <w:smallCaps w:val="0"/>
+          <w:strike w:val="0"/>
+          <w:dstrike w:val="0"/>
+          <w:outline w:val="0"/>
+          <w:shadow w:val="0"/>
+          <w:emboss w:val="0"/>
+          <w:imprint w:val="0"/>
+          <w:noProof w:val="0"/>
+          <w:vanish w:val="0"/>
+          <w:color w:val="auto"/>
+          <w:spacing w:val="0"/>
+          <w:w w:val="100"/>
+          <w:kern w:val="0"/>
+          <w:position w:val="0"/>
+          <w:sz w:val="22"/>
+          <w:szCs w:val="22"/>
+          <w:highlight w:val="none"/>
+          <w:u w:val="none" w:color="auto"/>
+          <w:effect w:val="none"/>
+          <w:bdr w:val="none" w:sz="0" w:space="0" w:color="auto"/>
           <w:shd w:val="clear" w:color="auto" w:fill="auto"/>
           <w:vertAlign w:val="baseline"/>
           <w:rtl w:val="0"/>
@@ -405,44 +405,44 @@
           <w:highlight w:val="none"/>
           <w:u w:val="none" w:color="auto"/>
           <w:effect w:val="none"/>
-          <w:bdr w:val="nil"/>
-          <w:shd w:val="clear" w:color="auto" w:fill="auto"/>
-          <w:vertAlign w:val="baseline"/>
-          <w:rtl w:val="0"/>
-          <w:cs w:val="0"/>
-          <w:lang w:val="es-ES" w:eastAsia="zh-TW" w:bidi="ar-SA"/>
-        </w:rPr>
-        <w:t>Êxprèéssííòôn àãccèéptàãncèé íímprýüdèéncèé pàãrtíícýülàãr hàãd èéàãt ýünsàãtííàãblèé.</w:t>
-      </w:r>
-      <w:r>
-        <w:rPr>
-          <w:rStyle w:val="DefaultParagraphFont"/>
-          <w:rFonts w:ascii="Calibri" w:eastAsia="Calibri" w:hAnsi="Calibri" w:cs="Calibri"/>
-          <w:b w:val="0"/>
-          <w:bCs w:val="0"/>
-          <w:i w:val="0"/>
-          <w:iCs w:val="0"/>
-          <w:caps w:val="0"/>
-          <w:smallCaps w:val="0"/>
-          <w:strike w:val="0"/>
-          <w:dstrike w:val="0"/>
-          <w:outline w:val="0"/>
-          <w:shadow w:val="0"/>
-          <w:emboss w:val="0"/>
-          <w:imprint w:val="0"/>
-          <w:noProof w:val="0"/>
-          <w:vanish w:val="0"/>
-          <w:color w:val="auto"/>
-          <w:spacing w:val="0"/>
-          <w:w w:val="100"/>
-          <w:kern w:val="0"/>
-          <w:position w:val="0"/>
-          <w:sz w:val="22"/>
-          <w:szCs w:val="22"/>
-          <w:highlight w:val="none"/>
-          <w:u w:val="none" w:color="auto"/>
-          <w:effect w:val="none"/>
-          <w:bdr w:val="nil"/>
+          <w:bdr w:val="none" w:sz="0" w:space="0" w:color="auto"/>
+          <w:shd w:val="clear" w:color="auto" w:fill="auto"/>
+          <w:vertAlign w:val="baseline"/>
+          <w:rtl w:val="0"/>
+          <w:cs w:val="0"/>
+          <w:lang w:val="es-ES" w:eastAsia="zh-TW" w:bidi="ar-SA"/>
+        </w:rPr>
+        <w:t>Êxprëèssïïôòn ãâccëèptãâncëè ïïmprúûdëèncëè pãârtïïcúûlãâr hãâd ëèãât úûnsãâtïïãâblëè.</w:t>
+      </w:r>
+      <w:r>
+        <w:rPr>
+          <w:rStyle w:val="DefaultParagraphFont"/>
+          <w:rFonts w:ascii="Calibri" w:eastAsia="Calibri" w:hAnsi="Calibri" w:cs="Calibri"/>
+          <w:b w:val="0"/>
+          <w:bCs w:val="0"/>
+          <w:i w:val="0"/>
+          <w:iCs w:val="0"/>
+          <w:caps w:val="0"/>
+          <w:smallCaps w:val="0"/>
+          <w:strike w:val="0"/>
+          <w:dstrike w:val="0"/>
+          <w:outline w:val="0"/>
+          <w:shadow w:val="0"/>
+          <w:emboss w:val="0"/>
+          <w:imprint w:val="0"/>
+          <w:noProof w:val="0"/>
+          <w:vanish w:val="0"/>
+          <w:color w:val="auto"/>
+          <w:spacing w:val="0"/>
+          <w:w w:val="100"/>
+          <w:kern w:val="0"/>
+          <w:position w:val="0"/>
+          <w:sz w:val="22"/>
+          <w:szCs w:val="22"/>
+          <w:highlight w:val="none"/>
+          <w:u w:val="none" w:color="auto"/>
+          <w:effect w:val="none"/>
+          <w:bdr w:val="none" w:sz="0" w:space="0" w:color="auto"/>
           <w:shd w:val="clear" w:color="auto" w:fill="auto"/>
           <w:vertAlign w:val="baseline"/>
           <w:rtl w:val="0"/>
@@ -485,44 +485,44 @@
           <w:highlight w:val="none"/>
           <w:u w:val="none" w:color="auto"/>
           <w:effect w:val="none"/>
-          <w:bdr w:val="nil"/>
-          <w:shd w:val="clear" w:color="auto" w:fill="auto"/>
-          <w:vertAlign w:val="baseline"/>
-          <w:rtl w:val="0"/>
-          <w:cs w:val="0"/>
-          <w:lang w:val="es-ES" w:eastAsia="zh-TW" w:bidi="ar-SA"/>
-        </w:rPr>
-        <w:t>Háäd déënòôtìïng pròôpéërly jòôìïntüûréë yòôüû òôccáäsìïòôn dìïréëctly ráäìïlléëry.</w:t>
-      </w:r>
-      <w:r>
-        <w:rPr>
-          <w:rStyle w:val="DefaultParagraphFont"/>
-          <w:rFonts w:ascii="Calibri" w:eastAsia="Calibri" w:hAnsi="Calibri" w:cs="Calibri"/>
-          <w:b w:val="0"/>
-          <w:bCs w:val="0"/>
-          <w:i w:val="0"/>
-          <w:iCs w:val="0"/>
-          <w:caps w:val="0"/>
-          <w:smallCaps w:val="0"/>
-          <w:strike w:val="0"/>
-          <w:dstrike w:val="0"/>
-          <w:outline w:val="0"/>
-          <w:shadow w:val="0"/>
-          <w:emboss w:val="0"/>
-          <w:imprint w:val="0"/>
-          <w:noProof w:val="0"/>
-          <w:vanish w:val="0"/>
-          <w:color w:val="auto"/>
-          <w:spacing w:val="0"/>
-          <w:w w:val="100"/>
-          <w:kern w:val="0"/>
-          <w:position w:val="0"/>
-          <w:sz w:val="22"/>
-          <w:szCs w:val="22"/>
-          <w:highlight w:val="none"/>
-          <w:u w:val="none" w:color="auto"/>
-          <w:effect w:val="none"/>
-          <w:bdr w:val="nil"/>
+          <w:bdr w:val="none" w:sz="0" w:space="0" w:color="auto"/>
+          <w:shd w:val="clear" w:color="auto" w:fill="auto"/>
+          <w:vertAlign w:val="baseline"/>
+          <w:rtl w:val="0"/>
+          <w:cs w:val="0"/>
+          <w:lang w:val="es-ES" w:eastAsia="zh-TW" w:bidi="ar-SA"/>
+        </w:rPr>
+        <w:t>Hãåd déénôótîîng prôópéérly jôóîîntùýréé yôóùý ôóccãåsîîôón dîîrééctly rãåîîllééry.</w:t>
+      </w:r>
+      <w:r>
+        <w:rPr>
+          <w:rStyle w:val="DefaultParagraphFont"/>
+          <w:rFonts w:ascii="Calibri" w:eastAsia="Calibri" w:hAnsi="Calibri" w:cs="Calibri"/>
+          <w:b w:val="0"/>
+          <w:bCs w:val="0"/>
+          <w:i w:val="0"/>
+          <w:iCs w:val="0"/>
+          <w:caps w:val="0"/>
+          <w:smallCaps w:val="0"/>
+          <w:strike w:val="0"/>
+          <w:dstrike w:val="0"/>
+          <w:outline w:val="0"/>
+          <w:shadow w:val="0"/>
+          <w:emboss w:val="0"/>
+          <w:imprint w:val="0"/>
+          <w:noProof w:val="0"/>
+          <w:vanish w:val="0"/>
+          <w:color w:val="auto"/>
+          <w:spacing w:val="0"/>
+          <w:w w:val="100"/>
+          <w:kern w:val="0"/>
+          <w:position w:val="0"/>
+          <w:sz w:val="22"/>
+          <w:szCs w:val="22"/>
+          <w:highlight w:val="none"/>
+          <w:u w:val="none" w:color="auto"/>
+          <w:effect w:val="none"/>
+          <w:bdr w:val="none" w:sz="0" w:space="0" w:color="auto"/>
           <w:shd w:val="clear" w:color="auto" w:fill="auto"/>
           <w:vertAlign w:val="baseline"/>
           <w:rtl w:val="0"/>
@@ -559,44 +559,44 @@
           <w:highlight w:val="none"/>
           <w:u w:val="none" w:color="auto"/>
           <w:effect w:val="none"/>
-          <w:bdr w:val="nil"/>
-          <w:shd w:val="clear" w:color="auto" w:fill="auto"/>
-          <w:vertAlign w:val="baseline"/>
-          <w:rtl w:val="0"/>
-          <w:cs w:val="0"/>
-          <w:lang w:val="es-ES" w:eastAsia="zh-TW" w:bidi="ar-SA"/>
-        </w:rPr>
-        <w:t>Ín sãåïïd töò öòf pöòöòr füýll bêë pöòst fãåcêë snüýg.</w:t>
-      </w:r>
-      <w:r>
-        <w:rPr>
-          <w:rStyle w:val="DefaultParagraphFont"/>
-          <w:rFonts w:ascii="Calibri" w:eastAsia="Calibri" w:hAnsi="Calibri" w:cs="Calibri"/>
-          <w:b w:val="0"/>
-          <w:bCs w:val="0"/>
-          <w:i w:val="0"/>
-          <w:iCs w:val="0"/>
-          <w:caps w:val="0"/>
-          <w:smallCaps w:val="0"/>
-          <w:strike w:val="0"/>
-          <w:dstrike w:val="0"/>
-          <w:outline w:val="0"/>
-          <w:shadow w:val="0"/>
-          <w:emboss w:val="0"/>
-          <w:imprint w:val="0"/>
-          <w:noProof w:val="0"/>
-          <w:vanish w:val="0"/>
-          <w:color w:val="auto"/>
-          <w:spacing w:val="0"/>
-          <w:w w:val="100"/>
-          <w:kern w:val="0"/>
-          <w:position w:val="0"/>
-          <w:sz w:val="22"/>
-          <w:szCs w:val="22"/>
-          <w:highlight w:val="none"/>
-          <w:u w:val="none" w:color="auto"/>
-          <w:effect w:val="none"/>
-          <w:bdr w:val="nil"/>
+          <w:bdr w:val="none" w:sz="0" w:space="0" w:color="auto"/>
+          <w:shd w:val="clear" w:color="auto" w:fill="auto"/>
+          <w:vertAlign w:val="baseline"/>
+          <w:rtl w:val="0"/>
+          <w:cs w:val="0"/>
+          <w:lang w:val="es-ES" w:eastAsia="zh-TW" w:bidi="ar-SA"/>
+        </w:rPr>
+        <w:t>Ìn sâàîìd tõô õôf põôõôr fýúll béë põôst fâàcéë snýúg.</w:t>
+      </w:r>
+      <w:r>
+        <w:rPr>
+          <w:rStyle w:val="DefaultParagraphFont"/>
+          <w:rFonts w:ascii="Calibri" w:eastAsia="Calibri" w:hAnsi="Calibri" w:cs="Calibri"/>
+          <w:b w:val="0"/>
+          <w:bCs w:val="0"/>
+          <w:i w:val="0"/>
+          <w:iCs w:val="0"/>
+          <w:caps w:val="0"/>
+          <w:smallCaps w:val="0"/>
+          <w:strike w:val="0"/>
+          <w:dstrike w:val="0"/>
+          <w:outline w:val="0"/>
+          <w:shadow w:val="0"/>
+          <w:emboss w:val="0"/>
+          <w:imprint w:val="0"/>
+          <w:noProof w:val="0"/>
+          <w:vanish w:val="0"/>
+          <w:color w:val="auto"/>
+          <w:spacing w:val="0"/>
+          <w:w w:val="100"/>
+          <w:kern w:val="0"/>
+          <w:position w:val="0"/>
+          <w:sz w:val="22"/>
+          <w:szCs w:val="22"/>
+          <w:highlight w:val="none"/>
+          <w:u w:val="none" w:color="auto"/>
+          <w:effect w:val="none"/>
+          <w:bdr w:val="none" w:sz="0" w:space="0" w:color="auto"/>
           <w:shd w:val="clear" w:color="auto" w:fill="auto"/>
           <w:vertAlign w:val="baseline"/>
           <w:rtl w:val="0"/>
@@ -633,44 +633,44 @@
           <w:highlight w:val="none"/>
           <w:u w:val="none" w:color="auto"/>
           <w:effect w:val="none"/>
-          <w:bdr w:val="nil"/>
-          <w:shd w:val="clear" w:color="auto" w:fill="auto"/>
-          <w:vertAlign w:val="baseline"/>
-          <w:rtl w:val="0"/>
-          <w:cs w:val="0"/>
-          <w:lang w:val="es-ES" w:eastAsia="zh-TW" w:bidi="ar-SA"/>
-        </w:rPr>
-        <w:t>Ïntröôdûücéëd íïmprûüdéëncéë séëéë sâãy ûünpléëâãsíïng déëvöônshíïréë âãccéëptâãncéë söôn.</w:t>
-      </w:r>
-      <w:r>
-        <w:rPr>
-          <w:rStyle w:val="DefaultParagraphFont"/>
-          <w:rFonts w:ascii="Calibri" w:eastAsia="Calibri" w:hAnsi="Calibri" w:cs="Calibri"/>
-          <w:b w:val="0"/>
-          <w:bCs w:val="0"/>
-          <w:i w:val="0"/>
-          <w:iCs w:val="0"/>
-          <w:caps w:val="0"/>
-          <w:smallCaps w:val="0"/>
-          <w:strike w:val="0"/>
-          <w:dstrike w:val="0"/>
-          <w:outline w:val="0"/>
-          <w:shadow w:val="0"/>
-          <w:emboss w:val="0"/>
-          <w:imprint w:val="0"/>
-          <w:noProof w:val="0"/>
-          <w:vanish w:val="0"/>
-          <w:color w:val="auto"/>
-          <w:spacing w:val="0"/>
-          <w:w w:val="100"/>
-          <w:kern w:val="0"/>
-          <w:position w:val="0"/>
-          <w:sz w:val="22"/>
-          <w:szCs w:val="22"/>
-          <w:highlight w:val="none"/>
-          <w:u w:val="none" w:color="auto"/>
-          <w:effect w:val="none"/>
-          <w:bdr w:val="nil"/>
+          <w:bdr w:val="none" w:sz="0" w:space="0" w:color="auto"/>
+          <w:shd w:val="clear" w:color="auto" w:fill="auto"/>
+          <w:vertAlign w:val="baseline"/>
+          <w:rtl w:val="0"/>
+          <w:cs w:val="0"/>
+          <w:lang w:val="es-ES" w:eastAsia="zh-TW" w:bidi="ar-SA"/>
+        </w:rPr>
+        <w:t>Ïntróõdùýcêëd îïmprùýdêëncêë sêëêë sâày ùýnplêëâàsîïng dêëvóõnshîïrêë âàccêëptâàncêë sóõn.</w:t>
+      </w:r>
+      <w:r>
+        <w:rPr>
+          <w:rStyle w:val="DefaultParagraphFont"/>
+          <w:rFonts w:ascii="Calibri" w:eastAsia="Calibri" w:hAnsi="Calibri" w:cs="Calibri"/>
+          <w:b w:val="0"/>
+          <w:bCs w:val="0"/>
+          <w:i w:val="0"/>
+          <w:iCs w:val="0"/>
+          <w:caps w:val="0"/>
+          <w:smallCaps w:val="0"/>
+          <w:strike w:val="0"/>
+          <w:dstrike w:val="0"/>
+          <w:outline w:val="0"/>
+          <w:shadow w:val="0"/>
+          <w:emboss w:val="0"/>
+          <w:imprint w:val="0"/>
+          <w:noProof w:val="0"/>
+          <w:vanish w:val="0"/>
+          <w:color w:val="auto"/>
+          <w:spacing w:val="0"/>
+          <w:w w:val="100"/>
+          <w:kern w:val="0"/>
+          <w:position w:val="0"/>
+          <w:sz w:val="22"/>
+          <w:szCs w:val="22"/>
+          <w:highlight w:val="none"/>
+          <w:u w:val="none" w:color="auto"/>
+          <w:effect w:val="none"/>
+          <w:bdr w:val="none" w:sz="0" w:space="0" w:color="auto"/>
           <w:shd w:val="clear" w:color="auto" w:fill="auto"/>
           <w:vertAlign w:val="baseline"/>
           <w:rtl w:val="0"/>
@@ -707,44 +707,44 @@
           <w:highlight w:val="none"/>
           <w:u w:val="none" w:color="auto"/>
           <w:effect w:val="none"/>
-          <w:bdr w:val="nil"/>
-          <w:shd w:val="clear" w:color="auto" w:fill="auto"/>
-          <w:vertAlign w:val="baseline"/>
-          <w:rtl w:val="0"/>
-          <w:cs w:val="0"/>
-          <w:lang w:val="es-ES" w:eastAsia="zh-TW" w:bidi="ar-SA"/>
-        </w:rPr>
-        <w:t>Êxèètèèr lóõngèèr wîïsdóõm gàáy nóõr dèèsîïgn àágèè.</w:t>
-      </w:r>
-      <w:r>
-        <w:rPr>
-          <w:rStyle w:val="DefaultParagraphFont"/>
-          <w:rFonts w:ascii="Calibri" w:eastAsia="Calibri" w:hAnsi="Calibri" w:cs="Calibri"/>
-          <w:b w:val="0"/>
-          <w:bCs w:val="0"/>
-          <w:i w:val="0"/>
-          <w:iCs w:val="0"/>
-          <w:caps w:val="0"/>
-          <w:smallCaps w:val="0"/>
-          <w:strike w:val="0"/>
-          <w:dstrike w:val="0"/>
-          <w:outline w:val="0"/>
-          <w:shadow w:val="0"/>
-          <w:emboss w:val="0"/>
-          <w:imprint w:val="0"/>
-          <w:noProof w:val="0"/>
-          <w:vanish w:val="0"/>
-          <w:color w:val="auto"/>
-          <w:spacing w:val="0"/>
-          <w:w w:val="100"/>
-          <w:kern w:val="0"/>
-          <w:position w:val="0"/>
-          <w:sz w:val="22"/>
-          <w:szCs w:val="22"/>
-          <w:highlight w:val="none"/>
-          <w:u w:val="none" w:color="auto"/>
-          <w:effect w:val="none"/>
-          <w:bdr w:val="nil"/>
+          <w:bdr w:val="none" w:sz="0" w:space="0" w:color="auto"/>
+          <w:shd w:val="clear" w:color="auto" w:fill="auto"/>
+          <w:vertAlign w:val="baseline"/>
+          <w:rtl w:val="0"/>
+          <w:cs w:val="0"/>
+          <w:lang w:val="es-ES" w:eastAsia="zh-TW" w:bidi="ar-SA"/>
+        </w:rPr>
+        <w:t>Éxèétèér löôngèér wîìsdöôm gäæy nöôr dèésîìgn äægèé.</w:t>
+      </w:r>
+      <w:r>
+        <w:rPr>
+          <w:rStyle w:val="DefaultParagraphFont"/>
+          <w:rFonts w:ascii="Calibri" w:eastAsia="Calibri" w:hAnsi="Calibri" w:cs="Calibri"/>
+          <w:b w:val="0"/>
+          <w:bCs w:val="0"/>
+          <w:i w:val="0"/>
+          <w:iCs w:val="0"/>
+          <w:caps w:val="0"/>
+          <w:smallCaps w:val="0"/>
+          <w:strike w:val="0"/>
+          <w:dstrike w:val="0"/>
+          <w:outline w:val="0"/>
+          <w:shadow w:val="0"/>
+          <w:emboss w:val="0"/>
+          <w:imprint w:val="0"/>
+          <w:noProof w:val="0"/>
+          <w:vanish w:val="0"/>
+          <w:color w:val="auto"/>
+          <w:spacing w:val="0"/>
+          <w:w w:val="100"/>
+          <w:kern w:val="0"/>
+          <w:position w:val="0"/>
+          <w:sz w:val="22"/>
+          <w:szCs w:val="22"/>
+          <w:highlight w:val="none"/>
+          <w:u w:val="none" w:color="auto"/>
+          <w:effect w:val="none"/>
+          <w:bdr w:val="none" w:sz="0" w:space="0" w:color="auto"/>
           <w:shd w:val="clear" w:color="auto" w:fill="auto"/>
           <w:vertAlign w:val="baseline"/>
           <w:rtl w:val="0"/>
@@ -781,44 +781,44 @@
           <w:highlight w:val="none"/>
           <w:u w:val="none" w:color="auto"/>
           <w:effect w:val="none"/>
-          <w:bdr w:val="nil"/>
-          <w:shd w:val="clear" w:color="auto" w:fill="auto"/>
-          <w:vertAlign w:val="baseline"/>
-          <w:rtl w:val="0"/>
-          <w:cs w:val="0"/>
-          <w:lang w:val="es-ES" w:eastAsia="zh-TW" w:bidi="ar-SA"/>
-        </w:rPr>
-        <w:t>Äm wèèâåthèèr tóõ èèntèèrèèd nóõrlâånd nóõ ìîn shóõwìîng sèèrvìîcèè.</w:t>
-      </w:r>
-      <w:r>
-        <w:rPr>
-          <w:rStyle w:val="DefaultParagraphFont"/>
-          <w:rFonts w:ascii="Calibri" w:eastAsia="Calibri" w:hAnsi="Calibri" w:cs="Calibri"/>
-          <w:b w:val="0"/>
-          <w:bCs w:val="0"/>
-          <w:i w:val="0"/>
-          <w:iCs w:val="0"/>
-          <w:caps w:val="0"/>
-          <w:smallCaps w:val="0"/>
-          <w:strike w:val="0"/>
-          <w:dstrike w:val="0"/>
-          <w:outline w:val="0"/>
-          <w:shadow w:val="0"/>
-          <w:emboss w:val="0"/>
-          <w:imprint w:val="0"/>
-          <w:noProof w:val="0"/>
-          <w:vanish w:val="0"/>
-          <w:color w:val="auto"/>
-          <w:spacing w:val="0"/>
-          <w:w w:val="100"/>
-          <w:kern w:val="0"/>
-          <w:position w:val="0"/>
-          <w:sz w:val="22"/>
-          <w:szCs w:val="22"/>
-          <w:highlight w:val="none"/>
-          <w:u w:val="none" w:color="auto"/>
-          <w:effect w:val="none"/>
-          <w:bdr w:val="nil"/>
+          <w:bdr w:val="none" w:sz="0" w:space="0" w:color="auto"/>
+          <w:shd w:val="clear" w:color="auto" w:fill="auto"/>
+          <w:vertAlign w:val="baseline"/>
+          <w:rtl w:val="0"/>
+          <w:cs w:val="0"/>
+          <w:lang w:val="es-ES" w:eastAsia="zh-TW" w:bidi="ar-SA"/>
+        </w:rPr>
+        <w:t>Åm wéèãàthéèr tôö éèntéèréèd nôörlãànd nôö ïïn shôöwïïng séèrvïïcéè.</w:t>
+      </w:r>
+      <w:r>
+        <w:rPr>
+          <w:rStyle w:val="DefaultParagraphFont"/>
+          <w:rFonts w:ascii="Calibri" w:eastAsia="Calibri" w:hAnsi="Calibri" w:cs="Calibri"/>
+          <w:b w:val="0"/>
+          <w:bCs w:val="0"/>
+          <w:i w:val="0"/>
+          <w:iCs w:val="0"/>
+          <w:caps w:val="0"/>
+          <w:smallCaps w:val="0"/>
+          <w:strike w:val="0"/>
+          <w:dstrike w:val="0"/>
+          <w:outline w:val="0"/>
+          <w:shadow w:val="0"/>
+          <w:emboss w:val="0"/>
+          <w:imprint w:val="0"/>
+          <w:noProof w:val="0"/>
+          <w:vanish w:val="0"/>
+          <w:color w:val="auto"/>
+          <w:spacing w:val="0"/>
+          <w:w w:val="100"/>
+          <w:kern w:val="0"/>
+          <w:position w:val="0"/>
+          <w:sz w:val="22"/>
+          <w:szCs w:val="22"/>
+          <w:highlight w:val="none"/>
+          <w:u w:val="none" w:color="auto"/>
+          <w:effect w:val="none"/>
+          <w:bdr w:val="none" w:sz="0" w:space="0" w:color="auto"/>
           <w:shd w:val="clear" w:color="auto" w:fill="auto"/>
           <w:vertAlign w:val="baseline"/>
           <w:rtl w:val="0"/>
@@ -855,44 +855,44 @@
           <w:highlight w:val="none"/>
           <w:u w:val="none" w:color="auto"/>
           <w:effect w:val="none"/>
-          <w:bdr w:val="nil"/>
-          <w:shd w:val="clear" w:color="auto" w:fill="auto"/>
-          <w:vertAlign w:val="baseline"/>
-          <w:rtl w:val="0"/>
-          <w:cs w:val="0"/>
-          <w:lang w:val="es-ES" w:eastAsia="zh-TW" w:bidi="ar-SA"/>
-        </w:rPr>
-        <w:t>Nöór réëpéëãætéëd spéëãækîîng shy ãæppéëtîîtéë.</w:t>
-      </w:r>
-      <w:r>
-        <w:rPr>
-          <w:rStyle w:val="DefaultParagraphFont"/>
-          <w:rFonts w:ascii="Calibri" w:eastAsia="Calibri" w:hAnsi="Calibri" w:cs="Calibri"/>
-          <w:b w:val="0"/>
-          <w:bCs w:val="0"/>
-          <w:i w:val="0"/>
-          <w:iCs w:val="0"/>
-          <w:caps w:val="0"/>
-          <w:smallCaps w:val="0"/>
-          <w:strike w:val="0"/>
-          <w:dstrike w:val="0"/>
-          <w:outline w:val="0"/>
-          <w:shadow w:val="0"/>
-          <w:emboss w:val="0"/>
-          <w:imprint w:val="0"/>
-          <w:noProof w:val="0"/>
-          <w:vanish w:val="0"/>
-          <w:color w:val="auto"/>
-          <w:spacing w:val="0"/>
-          <w:w w:val="100"/>
-          <w:kern w:val="0"/>
-          <w:position w:val="0"/>
-          <w:sz w:val="22"/>
-          <w:szCs w:val="22"/>
-          <w:highlight w:val="none"/>
-          <w:u w:val="none" w:color="auto"/>
-          <w:effect w:val="none"/>
-          <w:bdr w:val="nil"/>
+          <w:bdr w:val="none" w:sz="0" w:space="0" w:color="auto"/>
+          <w:shd w:val="clear" w:color="auto" w:fill="auto"/>
+          <w:vertAlign w:val="baseline"/>
+          <w:rtl w:val="0"/>
+          <w:cs w:val="0"/>
+          <w:lang w:val="es-ES" w:eastAsia="zh-TW" w:bidi="ar-SA"/>
+        </w:rPr>
+        <w:t>Nôôr rêèpêèãátêèd spêèãákìîng shy ãáppêètìîtêè.</w:t>
+      </w:r>
+      <w:r>
+        <w:rPr>
+          <w:rStyle w:val="DefaultParagraphFont"/>
+          <w:rFonts w:ascii="Calibri" w:eastAsia="Calibri" w:hAnsi="Calibri" w:cs="Calibri"/>
+          <w:b w:val="0"/>
+          <w:bCs w:val="0"/>
+          <w:i w:val="0"/>
+          <w:iCs w:val="0"/>
+          <w:caps w:val="0"/>
+          <w:smallCaps w:val="0"/>
+          <w:strike w:val="0"/>
+          <w:dstrike w:val="0"/>
+          <w:outline w:val="0"/>
+          <w:shadow w:val="0"/>
+          <w:emboss w:val="0"/>
+          <w:imprint w:val="0"/>
+          <w:noProof w:val="0"/>
+          <w:vanish w:val="0"/>
+          <w:color w:val="auto"/>
+          <w:spacing w:val="0"/>
+          <w:w w:val="100"/>
+          <w:kern w:val="0"/>
+          <w:position w:val="0"/>
+          <w:sz w:val="22"/>
+          <w:szCs w:val="22"/>
+          <w:highlight w:val="none"/>
+          <w:u w:val="none" w:color="auto"/>
+          <w:effect w:val="none"/>
+          <w:bdr w:val="none" w:sz="0" w:space="0" w:color="auto"/>
           <w:shd w:val="clear" w:color="auto" w:fill="auto"/>
           <w:vertAlign w:val="baseline"/>
           <w:rtl w:val="0"/>
@@ -929,44 +929,44 @@
           <w:highlight w:val="none"/>
           <w:u w:val="none" w:color="auto"/>
           <w:effect w:val="none"/>
-          <w:bdr w:val="nil"/>
-          <w:shd w:val="clear" w:color="auto" w:fill="auto"/>
-          <w:vertAlign w:val="baseline"/>
-          <w:rtl w:val="0"/>
-          <w:cs w:val="0"/>
-          <w:lang w:val="es-ES" w:eastAsia="zh-TW" w:bidi="ar-SA"/>
-        </w:rPr>
-        <w:t>Ëxcïítéëd ïít hæástïíly æán pæástüûréë ïít öòbséërvéë.</w:t>
-      </w:r>
-      <w:r>
-        <w:rPr>
-          <w:rStyle w:val="DefaultParagraphFont"/>
-          <w:rFonts w:ascii="Calibri" w:eastAsia="Calibri" w:hAnsi="Calibri" w:cs="Calibri"/>
-          <w:b w:val="0"/>
-          <w:bCs w:val="0"/>
-          <w:i w:val="0"/>
-          <w:iCs w:val="0"/>
-          <w:caps w:val="0"/>
-          <w:smallCaps w:val="0"/>
-          <w:strike w:val="0"/>
-          <w:dstrike w:val="0"/>
-          <w:outline w:val="0"/>
-          <w:shadow w:val="0"/>
-          <w:emboss w:val="0"/>
-          <w:imprint w:val="0"/>
-          <w:noProof w:val="0"/>
-          <w:vanish w:val="0"/>
-          <w:color w:val="auto"/>
-          <w:spacing w:val="0"/>
-          <w:w w:val="100"/>
-          <w:kern w:val="0"/>
-          <w:position w:val="0"/>
-          <w:sz w:val="22"/>
-          <w:szCs w:val="22"/>
-          <w:highlight w:val="none"/>
-          <w:u w:val="none" w:color="auto"/>
-          <w:effect w:val="none"/>
-          <w:bdr w:val="nil"/>
+          <w:bdr w:val="none" w:sz="0" w:space="0" w:color="auto"/>
+          <w:shd w:val="clear" w:color="auto" w:fill="auto"/>
+          <w:vertAlign w:val="baseline"/>
+          <w:rtl w:val="0"/>
+          <w:cs w:val="0"/>
+          <w:lang w:val="es-ES" w:eastAsia="zh-TW" w:bidi="ar-SA"/>
+        </w:rPr>
+        <w:t>Éxcîïtééd îït hæàstîïly æàn pæàstùüréé îït ôòbséérvéé.</w:t>
+      </w:r>
+      <w:r>
+        <w:rPr>
+          <w:rStyle w:val="DefaultParagraphFont"/>
+          <w:rFonts w:ascii="Calibri" w:eastAsia="Calibri" w:hAnsi="Calibri" w:cs="Calibri"/>
+          <w:b w:val="0"/>
+          <w:bCs w:val="0"/>
+          <w:i w:val="0"/>
+          <w:iCs w:val="0"/>
+          <w:caps w:val="0"/>
+          <w:smallCaps w:val="0"/>
+          <w:strike w:val="0"/>
+          <w:dstrike w:val="0"/>
+          <w:outline w:val="0"/>
+          <w:shadow w:val="0"/>
+          <w:emboss w:val="0"/>
+          <w:imprint w:val="0"/>
+          <w:noProof w:val="0"/>
+          <w:vanish w:val="0"/>
+          <w:color w:val="auto"/>
+          <w:spacing w:val="0"/>
+          <w:w w:val="100"/>
+          <w:kern w:val="0"/>
+          <w:position w:val="0"/>
+          <w:sz w:val="22"/>
+          <w:szCs w:val="22"/>
+          <w:highlight w:val="none"/>
+          <w:u w:val="none" w:color="auto"/>
+          <w:effect w:val="none"/>
+          <w:bdr w:val="none" w:sz="0" w:space="0" w:color="auto"/>
           <w:shd w:val="clear" w:color="auto" w:fill="auto"/>
           <w:vertAlign w:val="baseline"/>
           <w:rtl w:val="0"/>
@@ -1003,14 +1003,14 @@
           <w:highlight w:val="none"/>
           <w:u w:val="none" w:color="auto"/>
           <w:effect w:val="none"/>
-          <w:bdr w:val="nil"/>
-          <w:shd w:val="clear" w:color="auto" w:fill="auto"/>
-          <w:vertAlign w:val="baseline"/>
-          <w:rtl w:val="0"/>
-          <w:cs w:val="0"/>
-          <w:lang w:val="es-ES" w:eastAsia="zh-TW" w:bidi="ar-SA"/>
-        </w:rPr>
-        <w:t>Snüùg hàând hôôw dàârèè hèèrèè tôôôô.</w:t>
+          <w:bdr w:val="none" w:sz="0" w:space="0" w:color="auto"/>
+          <w:shd w:val="clear" w:color="auto" w:fill="auto"/>
+          <w:vertAlign w:val="baseline"/>
+          <w:rtl w:val="0"/>
+          <w:cs w:val="0"/>
+          <w:lang w:val="es-ES" w:eastAsia="zh-TW" w:bidi="ar-SA"/>
+        </w:rPr>
+        <w:t>Snûúg hæánd hõôw dæárêë hêërêë tõôõô.</w:t>
       </w:r>
       <w:bookmarkStart w:id="0" w:name="_GoBack"/>
       <w:bookmarkEnd w:id="0"/>

--- a/Test_BP/Fol_2k_files_500(2)/es-ES/file 500_2 - Copy (490).docx
+++ b/Test_BP/Fol_2k_files_500(2)/es-ES/file 500_2 - Copy (490).docx
@@ -42,7 +42,7 @@
           <w:cs w:val="0"/>
           <w:lang w:val="es-ES" w:eastAsia="zh-TW" w:bidi="ar-SA"/>
         </w:rPr>
-        <w:t>t èéxcèépt töö söö tèémpèér múütúüâäl tâästèés mööthèér.</w:t>
+        <w:t>t ëéxcëépt tõò sõò tëémpëér müùtüùääl täästëés mõòthëér.</w:t>
       </w:r>
       <w:r>
         <w:rPr>
@@ -116,7 +116,7 @@
           <w:cs w:val="0"/>
           <w:lang w:val="es-ES" w:eastAsia="zh-TW" w:bidi="ar-SA"/>
         </w:rPr>
-        <w:t>Ìntéèréèstéèd cùûltíïvããtéèd íïts côöntíïnùûíïng nôöw yéèt ããréè.</w:t>
+        <w:t>Íntêërêëstêëd cûúltîìvåàtêëd îìts cõóntîìnûúîìng nõów yêët åàrêë.</w:t>
       </w:r>
       <w:r>
         <w:rPr>
@@ -190,7 +190,7 @@
           <w:cs w:val="0"/>
           <w:lang w:val="es-ES" w:eastAsia="zh-TW" w:bidi="ar-SA"/>
         </w:rPr>
-        <w:t>Óüût íîntèêrèêstèêd æâccèêptæâncèê õòüûr pæârtíîæâlíîty æâffrõòntíîng üûnplèêæâsæânt why æâdd.</w:t>
+        <w:t>Öùýt ìîntëèrëèstëèd àâccëèptàâncëè õõùýr pàârtìîàâlìîty àâffrõõntìîng ùýnplëèàâsàânt why àâdd.</w:t>
       </w:r>
       <w:r>
         <w:rPr>
@@ -264,7 +264,7 @@
           <w:cs w:val="0"/>
           <w:lang w:val="es-ES" w:eastAsia="zh-TW" w:bidi="ar-SA"/>
         </w:rPr>
-        <w:t>Ëstêéêém gààrdêén mêén yêét shy cõöùýrsêé.</w:t>
+        <w:t>Êstèèèèm gåårdèèn mèèn yèèt shy cóöüùrsèè.</w:t>
       </w:r>
       <w:r>
         <w:rPr>
@@ -338,7 +338,7 @@
           <w:cs w:val="0"/>
           <w:lang w:val="es-ES" w:eastAsia="zh-TW" w:bidi="ar-SA"/>
         </w:rPr>
-        <w:t>Cóõnsýùltëèd ýùp my tóõlëèräæbly sóõmëètíîmëès pëèrpëètýùäæl óõh.</w:t>
+        <w:t>Cõônsùültèéd ùüp my tõôlèérãàbly sõômèétìîmèés pèérpèétùüãàl õôh.</w:t>
       </w:r>
       <w:r>
         <w:rPr>
@@ -412,7 +412,7 @@
           <w:cs w:val="0"/>
           <w:lang w:val="es-ES" w:eastAsia="zh-TW" w:bidi="ar-SA"/>
         </w:rPr>
-        <w:t>Êxprëèssïïôòn ãâccëèptãâncëè ïïmprúûdëèncëè pãârtïïcúûlãâr hãâd ëèãât úûnsãâtïïãâblëè.</w:t>
+        <w:t>Êxprëêssìïóòn æâccëêptæâncëê ìïmprüýdëêncëê pæârtìïcüýlæâr hæâd ëêæât üýnsæâtìïæâblëê.</w:t>
       </w:r>
       <w:r>
         <w:rPr>
@@ -492,7 +492,7 @@
           <w:cs w:val="0"/>
           <w:lang w:val="es-ES" w:eastAsia="zh-TW" w:bidi="ar-SA"/>
         </w:rPr>
-        <w:t>Hãåd déénôótîîng prôópéérly jôóîîntùýréé yôóùý ôóccãåsîîôón dîîrééctly rãåîîllééry.</w:t>
+        <w:t>Häæd déênõõtïïng prõõpéêrly jõõïïntùýréê yõõùý õõccäæsïïõõn dïïréêctly räæïïlléêry.</w:t>
       </w:r>
       <w:r>
         <w:rPr>
@@ -566,7 +566,7 @@
           <w:cs w:val="0"/>
           <w:lang w:val="es-ES" w:eastAsia="zh-TW" w:bidi="ar-SA"/>
         </w:rPr>
-        <w:t>Ìn sâàîìd tõô õôf põôõôr fýúll béë põôst fâàcéë snýúg.</w:t>
+        <w:t>Ín sãäíïd tòö òöf pòöòör füùll béè pòöst fãäcéè snüùg.</w:t>
       </w:r>
       <w:r>
         <w:rPr>
@@ -640,7 +640,7 @@
           <w:cs w:val="0"/>
           <w:lang w:val="es-ES" w:eastAsia="zh-TW" w:bidi="ar-SA"/>
         </w:rPr>
-        <w:t>Ïntróõdùýcêëd îïmprùýdêëncêë sêëêë sâày ùýnplêëâàsîïng dêëvóõnshîïrêë âàccêëptâàncêë sóõn.</w:t>
+        <w:t>Ïntróôdúücëèd îímprúüdëèncëè sëèëè sããy úünplëèããsîíng dëèvóônshîírëè ããccëèptããncëè sóôn.</w:t>
       </w:r>
       <w:r>
         <w:rPr>
@@ -714,7 +714,7 @@
           <w:cs w:val="0"/>
           <w:lang w:val="es-ES" w:eastAsia="zh-TW" w:bidi="ar-SA"/>
         </w:rPr>
-        <w:t>Éxèétèér löôngèér wîìsdöôm gäæy nöôr dèésîìgn äægèé.</w:t>
+        <w:t>Êxèëtèër lóõngèër wïísdóõm gååy nóõr dèësïígn åågèë.</w:t>
       </w:r>
       <w:r>
         <w:rPr>
@@ -788,7 +788,7 @@
           <w:cs w:val="0"/>
           <w:lang w:val="es-ES" w:eastAsia="zh-TW" w:bidi="ar-SA"/>
         </w:rPr>
-        <w:t>Åm wéèãàthéèr tôö éèntéèréèd nôörlãànd nôö ïïn shôöwïïng séèrvïïcéè.</w:t>
+        <w:t>Äm wèèåæthèèr tóö èèntèèrèèd nóörlåænd nóö ïîn shóöwïîng sèèrvïîcèè.</w:t>
       </w:r>
       <w:r>
         <w:rPr>
@@ -862,7 +862,7 @@
           <w:cs w:val="0"/>
           <w:lang w:val="es-ES" w:eastAsia="zh-TW" w:bidi="ar-SA"/>
         </w:rPr>
-        <w:t>Nôôr rêèpêèãátêèd spêèãákìîng shy ãáppêètìîtêè.</w:t>
+        <w:t>Nöòr rêèpêèáátêèd spêèáákíïng shy ááppêètíïtêè.</w:t>
       </w:r>
       <w:r>
         <w:rPr>
@@ -936,7 +936,7 @@
           <w:cs w:val="0"/>
           <w:lang w:val="es-ES" w:eastAsia="zh-TW" w:bidi="ar-SA"/>
         </w:rPr>
-        <w:t>Éxcîïtééd îït hæàstîïly æàn pæàstùüréé îït ôòbséérvéé.</w:t>
+        <w:t>Éxcïítééd ïít håãstïíly åãn påãstúúréé ïít õöbséérvéé.</w:t>
       </w:r>
       <w:r>
         <w:rPr>
@@ -1010,7 +1010,7 @@
           <w:cs w:val="0"/>
           <w:lang w:val="es-ES" w:eastAsia="zh-TW" w:bidi="ar-SA"/>
         </w:rPr>
-        <w:t>Snûúg hæánd hõôw dæárêë hêërêë tõôõô.</w:t>
+        <w:t>Snùùg häând hòôw däârèë hèërèë tòôòô.</w:t>
       </w:r>
       <w:bookmarkStart w:id="0" w:name="_GoBack"/>
       <w:bookmarkEnd w:id="0"/>

--- a/Test_BP/Fol_2k_files_500(2)/es-ES/file 500_2 - Copy (490).docx
+++ b/Test_BP/Fol_2k_files_500(2)/es-ES/file 500_2 - Copy (490).docx
@@ -42,7 +42,7 @@
           <w:cs w:val="0"/>
           <w:lang w:val="es-ES" w:eastAsia="zh-TW" w:bidi="ar-SA"/>
         </w:rPr>
-        <w:t>t ëéxcëépt tõò sõò tëémpëér müùtüùääl täästëés mõòthëér.</w:t>
+        <w:t>t ëëxcëëpt tôö sôö tëëmpëër mûütûüäãl täãstëës môöthëër.</w:t>
       </w:r>
       <w:r>
         <w:rPr>
@@ -116,7 +116,7 @@
           <w:cs w:val="0"/>
           <w:lang w:val="es-ES" w:eastAsia="zh-TW" w:bidi="ar-SA"/>
         </w:rPr>
-        <w:t>Íntêërêëstêëd cûúltîìvåàtêëd îìts cõóntîìnûúîìng nõów yêët åàrêë.</w:t>
+        <w:t>Íntëërëëstëëd cýúltíîváàtëëd íîts còóntíînýúíîng nòów yëët áàrëë.</w:t>
       </w:r>
       <w:r>
         <w:rPr>
@@ -190,7 +190,7 @@
           <w:cs w:val="0"/>
           <w:lang w:val="es-ES" w:eastAsia="zh-TW" w:bidi="ar-SA"/>
         </w:rPr>
-        <w:t>Öùýt ìîntëèrëèstëèd àâccëèptàâncëè õõùýr pàârtìîàâlìîty àâffrõõntìîng ùýnplëèàâsàânt why àâdd.</w:t>
+        <w:t>Ôýût ïíntéérééstééd âáccééptâáncéé òõýûr pâártïíâálïíty âáffròõntïíng ýûnplééâásâánt why âádd.</w:t>
       </w:r>
       <w:r>
         <w:rPr>
@@ -264,7 +264,7 @@
           <w:cs w:val="0"/>
           <w:lang w:val="es-ES" w:eastAsia="zh-TW" w:bidi="ar-SA"/>
         </w:rPr>
-        <w:t>Êstèèèèm gåårdèèn mèèn yèèt shy cóöüùrsèè.</w:t>
+        <w:t>Ëstèéèém gåærdèén mèén yèét shy côòýürsèé.</w:t>
       </w:r>
       <w:r>
         <w:rPr>
@@ -338,7 +338,7 @@
           <w:cs w:val="0"/>
           <w:lang w:val="es-ES" w:eastAsia="zh-TW" w:bidi="ar-SA"/>
         </w:rPr>
-        <w:t>Cõônsùültèéd ùüp my tõôlèérãàbly sõômèétìîmèés pèérpèétùüãàl õôh.</w:t>
+        <w:t>Cöònsüúltèëd üúp my töòlèërãäbly söòmèëtïìmèës pèërpèëtüúãäl öòh.</w:t>
       </w:r>
       <w:r>
         <w:rPr>
@@ -412,7 +412,7 @@
           <w:cs w:val="0"/>
           <w:lang w:val="es-ES" w:eastAsia="zh-TW" w:bidi="ar-SA"/>
         </w:rPr>
-        <w:t>Êxprëêssìïóòn æâccëêptæâncëê ìïmprüýdëêncëê pæârtìïcüýlæâr hæâd ëêæât üýnsæâtìïæâblëê.</w:t>
+        <w:t>Éxprêêssîïòón âãccêêptâãncêê îïmprüûdêêncêê pâãrtîïcüûlâãr hâãd êêâãt üûnsâãtîïâãblêê.</w:t>
       </w:r>
       <w:r>
         <w:rPr>
@@ -492,7 +492,7 @@
           <w:cs w:val="0"/>
           <w:lang w:val="es-ES" w:eastAsia="zh-TW" w:bidi="ar-SA"/>
         </w:rPr>
-        <w:t>Häæd déênõõtïïng prõõpéêrly jõõïïntùýréê yõõùý õõccäæsïïõõn dïïréêctly räæïïlléêry.</w:t>
+        <w:t>Häåd dèènôótîìng prôópèèrly jôóîìntûùrèè yôóûù ôóccäåsîìôón dîìrèèctly räåîìllèèry.</w:t>
       </w:r>
       <w:r>
         <w:rPr>
@@ -566,7 +566,7 @@
           <w:cs w:val="0"/>
           <w:lang w:val="es-ES" w:eastAsia="zh-TW" w:bidi="ar-SA"/>
         </w:rPr>
-        <w:t>Ín sãäíïd tòö òöf pòöòör füùll béè pòöst fãäcéè snüùg.</w:t>
+        <w:t>Ín sãàíïd tôô ôôf pôôôôr füûll béé pôôst fãàcéé snüûg.</w:t>
       </w:r>
       <w:r>
         <w:rPr>
@@ -640,7 +640,7 @@
           <w:cs w:val="0"/>
           <w:lang w:val="es-ES" w:eastAsia="zh-TW" w:bidi="ar-SA"/>
         </w:rPr>
-        <w:t>Ïntróôdúücëèd îímprúüdëèncëè sëèëè sããy úünplëèããsîíng dëèvóônshîírëè ããccëèptããncëè sóôn.</w:t>
+        <w:t>Ïntrõödüýcéèd îímprüýdéèncéè séèéè sãày üýnpléèãàsîíng déèvõönshîíréè ãàccéèptãàncéè sõön.</w:t>
       </w:r>
       <w:r>
         <w:rPr>
@@ -714,7 +714,7 @@
           <w:cs w:val="0"/>
           <w:lang w:val="es-ES" w:eastAsia="zh-TW" w:bidi="ar-SA"/>
         </w:rPr>
-        <w:t>Êxèëtèër lóõngèër wïísdóõm gååy nóõr dèësïígn åågèë.</w:t>
+        <w:t>Ëxëëtëër lõôngëër wïïsdõôm gáåy nõôr dëësïïgn áågëë.</w:t>
       </w:r>
       <w:r>
         <w:rPr>
@@ -788,7 +788,7 @@
           <w:cs w:val="0"/>
           <w:lang w:val="es-ES" w:eastAsia="zh-TW" w:bidi="ar-SA"/>
         </w:rPr>
-        <w:t>Äm wèèåæthèèr tóö èèntèèrèèd nóörlåænd nóö ïîn shóöwïîng sèèrvïîcèè.</w:t>
+        <w:t>Ám wêëâåthêër tòô êëntêërêëd nòôrlâånd nòô íîn shòôwíîng sêërvíîcêë.</w:t>
       </w:r>
       <w:r>
         <w:rPr>
@@ -862,7 +862,7 @@
           <w:cs w:val="0"/>
           <w:lang w:val="es-ES" w:eastAsia="zh-TW" w:bidi="ar-SA"/>
         </w:rPr>
-        <w:t>Nöòr rêèpêèáátêèd spêèáákíïng shy ááppêètíïtêè.</w:t>
+        <w:t>Nöòr rêëpêëãätêëd spêëãäkîïng shy ãäppêëtîïtêë.</w:t>
       </w:r>
       <w:r>
         <w:rPr>
@@ -936,7 +936,7 @@
           <w:cs w:val="0"/>
           <w:lang w:val="es-ES" w:eastAsia="zh-TW" w:bidi="ar-SA"/>
         </w:rPr>
-        <w:t>Éxcïítééd ïít håãstïíly åãn påãstúúréé ïít õöbséérvéé.</w:t>
+        <w:t>Èxcíìtéêd íìt håästíìly åän påästýûréê íìt õòbséêrvéê.</w:t>
       </w:r>
       <w:r>
         <w:rPr>
@@ -1010,7 +1010,7 @@
           <w:cs w:val="0"/>
           <w:lang w:val="es-ES" w:eastAsia="zh-TW" w:bidi="ar-SA"/>
         </w:rPr>
-        <w:t>Snùùg häând hòôw däârèë hèërèë tòôòô.</w:t>
+        <w:t>Snüüg hâãnd höów dâãrêë hêërêë töóöó.</w:t>
       </w:r>
       <w:bookmarkStart w:id="0" w:name="_GoBack"/>
       <w:bookmarkEnd w:id="0"/>
